--- a/ECG_project_students.docx
+++ b/ECG_project_students.docx
@@ -2101,67 +2101,7 @@
           <w:i w:val="false"/>
           <w:iCs w:val="false"/>
         </w:rPr>
-        <w:t>2) Login to the DBC website and purchase a machine for the desired duration. We u</w:t>
-      </w:r>
-      <w:r>
-        <w:rPr>
-          <w:rFonts w:ascii="Liberation Sans" w:hAnsi="Liberation Sans"/>
-          <w:b w:val="false"/>
-          <w:bCs w:val="false"/>
-          <w:i w:val="false"/>
-          <w:iCs w:val="false"/>
-        </w:rPr>
-        <w:t>s</w:t>
-      </w:r>
-      <w:r>
-        <w:rPr>
-          <w:rFonts w:ascii="Liberation Sans" w:hAnsi="Liberation Sans"/>
-          <w:b w:val="false"/>
-          <w:bCs w:val="false"/>
-          <w:i w:val="false"/>
-          <w:iCs w:val="false"/>
-        </w:rPr>
-        <w:t xml:space="preserve">ed </w:t>
-      </w:r>
-      <w:r>
-        <w:rPr>
-          <w:rFonts w:ascii="Liberation Sans" w:hAnsi="Liberation Sans"/>
-          <w:b w:val="false"/>
-          <w:bCs w:val="false"/>
-          <w:i w:val="false"/>
-          <w:iCs w:val="false"/>
-        </w:rPr>
-        <w:t>2 G</w:t>
-      </w:r>
-      <w:r>
-        <w:rPr>
-          <w:rFonts w:ascii="Liberation Sans" w:hAnsi="Liberation Sans"/>
-          <w:b w:val="false"/>
-          <w:bCs w:val="false"/>
-          <w:i w:val="false"/>
-          <w:iCs w:val="false"/>
-        </w:rPr>
-        <w:t xml:space="preserve">PUs for </w:t>
-      </w:r>
-      <w:r>
-        <w:rPr>
-          <w:rFonts w:ascii="Liberation Sans" w:hAnsi="Liberation Sans"/>
-          <w:b w:val="false"/>
-          <w:bCs w:val="false"/>
-          <w:i w:val="false"/>
-          <w:iCs w:val="false"/>
-        </w:rPr>
-        <w:t>32</w:t>
-      </w:r>
-      <w:r>
-        <w:rPr>
-          <w:rFonts w:ascii="Liberation Sans" w:hAnsi="Liberation Sans"/>
-          <w:b w:val="false"/>
-          <w:bCs w:val="false"/>
-          <w:i w:val="false"/>
-          <w:iCs w:val="false"/>
-        </w:rPr>
-        <w:t xml:space="preserve"> hours</w:t>
+        <w:t>2) Login to the DBC website and purchase a machine for the desired duration. We used 2 GPUs for 32 hours</w:t>
       </w:r>
     </w:p>
     <w:p>
@@ -3811,17 +3751,7 @@
       <w:pPr>
         <w:pStyle w:val="Normal"/>
         <w:jc w:val="both"/>
-        <w:rPr>
-          <w:rFonts w:ascii="Liberation Sans" w:hAnsi="Liberation Sans"/>
-          <w:b w:val="false"/>
-          <w:b w:val="false"/>
-          <w:bCs w:val="false"/>
-          <w:i w:val="false"/>
-          <w:i w:val="false"/>
-          <w:iCs w:val="false"/>
-          <w:sz w:val="21"/>
-          <w:lang w:val="en-ZW"/>
-        </w:rPr>
+        <w:rPr/>
       </w:pPr>
       <w:r>
         <w:rPr>
@@ -3847,48 +3777,147 @@
           <w:i w:val="false"/>
           <w:i w:val="false"/>
           <w:iCs w:val="false"/>
-          <w:sz w:val="21"/>
-          <w:lang w:val="en-ZW"/>
-        </w:rPr>
-      </w:pPr>
-      <w:r>
-        <w:rPr>
-          <w:rFonts w:ascii="Liberation Sans" w:hAnsi="Liberation Sans"/>
-          <w:b w:val="false"/>
-          <w:bCs w:val="false"/>
-          <w:i w:val="false"/>
-          <w:iCs w:val="false"/>
-          <w:sz w:val="21"/>
-          <w:lang w:val="en-ZW"/>
-        </w:rPr>
-      </w:r>
-    </w:p>
-    <w:p>
-      <w:pPr>
-        <w:pStyle w:val="Normal"/>
-        <w:jc w:val="both"/>
-        <w:rPr>
-          <w:rFonts w:ascii="Liberation Sans" w:hAnsi="Liberation Sans"/>
-          <w:b w:val="false"/>
-          <w:b w:val="false"/>
-          <w:bCs w:val="false"/>
-          <w:i w:val="false"/>
-          <w:i w:val="false"/>
-          <w:iCs w:val="false"/>
-          <w:sz w:val="21"/>
-          <w:lang w:val="en-ZW"/>
-        </w:rPr>
-      </w:pPr>
-      <w:r>
-        <w:rPr>
-          <w:rFonts w:ascii="Liberation Sans" w:hAnsi="Liberation Sans"/>
-          <w:b w:val="false"/>
-          <w:bCs w:val="false"/>
-          <w:i w:val="false"/>
-          <w:iCs w:val="false"/>
-          <w:lang w:val="en-ZW"/>
-        </w:rPr>
-        <w:t>Plot the loss vs epochs using the python library Matplotlib, or any other library you prefer.</w:t>
+          <w:lang w:val="en-ZW"/>
+        </w:rPr>
+      </w:pPr>
+      <w:r>
+        <w:rPr/>
+      </w:r>
+    </w:p>
+    <w:p>
+      <w:pPr>
+        <w:pStyle w:val="Normal"/>
+        <w:jc w:val="both"/>
+        <w:rPr/>
+      </w:pPr>
+      <w:r>
+        <w:rPr>
+          <w:rFonts w:ascii="Liberation Sans" w:hAnsi="Liberation Sans"/>
+          <w:b w:val="false"/>
+          <w:bCs w:val="false"/>
+          <w:i w:val="false"/>
+          <w:iCs w:val="false"/>
+          <w:lang w:val="en-ZW"/>
+        </w:rPr>
+        <w:t xml:space="preserve">After the downloading the results from training, you will find the file ‘trainHistory.pkl’ which is a record of a </w:t>
+      </w:r>
+      <w:r>
+        <w:fldChar w:fldCharType="begin"/>
+      </w:r>
+      <w:r>
+        <w:rPr>
+          <w:rStyle w:val="InternetLink"/>
+          <w:i w:val="false"/>
+          <w:b w:val="false"/>
+          <w:iCs w:val="false"/>
+          <w:bCs w:val="false"/>
+          <w:rFonts w:ascii="Liberation Sans" w:hAnsi="Liberation Sans"/>
+        </w:rPr>
+        <w:instrText> HYPERLINK "https://keras.io/callbacks/" \l "history"</w:instrText>
+      </w:r>
+      <w:r>
+        <w:rPr>
+          <w:rStyle w:val="InternetLink"/>
+          <w:i w:val="false"/>
+          <w:b w:val="false"/>
+          <w:iCs w:val="false"/>
+          <w:bCs w:val="false"/>
+          <w:rFonts w:ascii="Liberation Sans" w:hAnsi="Liberation Sans"/>
+        </w:rPr>
+        <w:fldChar w:fldCharType="separate"/>
+      </w:r>
+      <w:r>
+        <w:rPr>
+          <w:rStyle w:val="InternetLink"/>
+          <w:rFonts w:ascii="Liberation Sans" w:hAnsi="Liberation Sans"/>
+          <w:b w:val="false"/>
+          <w:bCs w:val="false"/>
+          <w:i w:val="false"/>
+          <w:iCs w:val="false"/>
+          <w:lang w:val="en-ZW"/>
+        </w:rPr>
+        <w:t>History</w:t>
+      </w:r>
+      <w:r>
+        <w:rPr>
+          <w:rStyle w:val="InternetLink"/>
+          <w:i w:val="false"/>
+          <w:b w:val="false"/>
+          <w:iCs w:val="false"/>
+          <w:bCs w:val="false"/>
+          <w:rFonts w:ascii="Liberation Sans" w:hAnsi="Liberation Sans"/>
+        </w:rPr>
+        <w:fldChar w:fldCharType="end"/>
+      </w:r>
+      <w:r>
+        <w:rPr>
+          <w:rFonts w:ascii="Liberation Sans" w:hAnsi="Liberation Sans"/>
+          <w:b w:val="false"/>
+          <w:bCs w:val="false"/>
+          <w:i w:val="false"/>
+          <w:iCs w:val="false"/>
+          <w:lang w:val="en-ZW"/>
+        </w:rPr>
+        <w:t xml:space="preserve"> object created by Keras.</w:t>
+      </w:r>
+    </w:p>
+    <w:p>
+      <w:pPr>
+        <w:pStyle w:val="Normal"/>
+        <w:jc w:val="both"/>
+        <w:rPr>
+          <w:rFonts w:ascii="Liberation Sans" w:hAnsi="Liberation Sans"/>
+          <w:b w:val="false"/>
+          <w:b w:val="false"/>
+          <w:bCs w:val="false"/>
+          <w:i w:val="false"/>
+          <w:i w:val="false"/>
+          <w:iCs w:val="false"/>
+          <w:lang w:val="en-ZW"/>
+        </w:rPr>
+      </w:pPr>
+      <w:r>
+        <w:rPr/>
+      </w:r>
+    </w:p>
+    <w:p>
+      <w:pPr>
+        <w:pStyle w:val="Normal"/>
+        <w:jc w:val="both"/>
+        <w:rPr/>
+      </w:pPr>
+      <w:r>
+        <w:rPr>
+          <w:rFonts w:ascii="Liberation Sans" w:hAnsi="Liberation Sans"/>
+          <w:b w:val="false"/>
+          <w:bCs w:val="false"/>
+          <w:i w:val="false"/>
+          <w:iCs w:val="false"/>
+          <w:lang w:val="en-ZW"/>
+        </w:rPr>
+        <w:t xml:space="preserve">Plot the loss vs epochs </w:t>
+      </w:r>
+      <w:r>
+        <w:rPr>
+          <w:rFonts w:ascii="Liberation Sans" w:hAnsi="Liberation Sans"/>
+          <w:b w:val="false"/>
+          <w:bCs w:val="false"/>
+          <w:i w:val="false"/>
+          <w:iCs w:val="false"/>
+          <w:lang w:val="en-ZW"/>
+        </w:rPr>
+        <w:t xml:space="preserve">from the history object </w:t>
+      </w:r>
+      <w:r>
+        <w:rPr>
+          <w:rFonts w:ascii="Liberation Sans" w:hAnsi="Liberation Sans"/>
+          <w:b w:val="false"/>
+          <w:bCs w:val="false"/>
+          <w:i w:val="false"/>
+          <w:iCs w:val="false"/>
+          <w:lang w:val="en-ZW"/>
+        </w:rPr>
+        <w:t>using the python library Matplotlib, or any other library you prefer.</w:t>
       </w:r>
     </w:p>
     <w:p>
@@ -5090,7 +5119,7 @@
     <w:qFormat/>
     <w:pPr>
       <w:widowControl/>
-      <w:overflowPunct w:val="true"/>
+      <w:overflowPunct w:val="false"/>
       <w:bidi w:val="0"/>
       <w:jc w:val="left"/>
     </w:pPr>
@@ -5469,6 +5498,164 @@
   </w:style>
   <w:style w:type="character" w:styleId="ListLabel42">
     <w:name w:val="ListLabel 42"/>
+    <w:qFormat/>
+    <w:rPr>
+      <w:rFonts w:ascii="Liberation Sans" w:hAnsi="Liberation Sans"/>
+      <w:b w:val="false"/>
+      <w:bCs w:val="false"/>
+      <w:i w:val="false"/>
+      <w:iCs w:val="false"/>
+      <w:lang w:val="en-ZW"/>
+    </w:rPr>
+  </w:style>
+  <w:style w:type="character" w:styleId="ListLabel43">
+    <w:name w:val="ListLabel 43"/>
+    <w:qFormat/>
+    <w:rPr>
+      <w:rFonts w:ascii="Liberation Sans" w:hAnsi="Liberation Sans" w:cs="OpenSymbol"/>
+    </w:rPr>
+  </w:style>
+  <w:style w:type="character" w:styleId="ListLabel44">
+    <w:name w:val="ListLabel 44"/>
+    <w:qFormat/>
+    <w:rPr>
+      <w:rFonts w:cs="OpenSymbol"/>
+    </w:rPr>
+  </w:style>
+  <w:style w:type="character" w:styleId="ListLabel45">
+    <w:name w:val="ListLabel 45"/>
+    <w:qFormat/>
+    <w:rPr>
+      <w:rFonts w:cs="OpenSymbol"/>
+    </w:rPr>
+  </w:style>
+  <w:style w:type="character" w:styleId="ListLabel46">
+    <w:name w:val="ListLabel 46"/>
+    <w:qFormat/>
+    <w:rPr>
+      <w:rFonts w:cs="OpenSymbol"/>
+    </w:rPr>
+  </w:style>
+  <w:style w:type="character" w:styleId="ListLabel47">
+    <w:name w:val="ListLabel 47"/>
+    <w:qFormat/>
+    <w:rPr>
+      <w:rFonts w:cs="OpenSymbol"/>
+    </w:rPr>
+  </w:style>
+  <w:style w:type="character" w:styleId="ListLabel48">
+    <w:name w:val="ListLabel 48"/>
+    <w:qFormat/>
+    <w:rPr>
+      <w:rFonts w:cs="OpenSymbol"/>
+    </w:rPr>
+  </w:style>
+  <w:style w:type="character" w:styleId="ListLabel49">
+    <w:name w:val="ListLabel 49"/>
+    <w:qFormat/>
+    <w:rPr>
+      <w:rFonts w:cs="OpenSymbol"/>
+    </w:rPr>
+  </w:style>
+  <w:style w:type="character" w:styleId="ListLabel50">
+    <w:name w:val="ListLabel 50"/>
+    <w:qFormat/>
+    <w:rPr>
+      <w:rFonts w:cs="OpenSymbol"/>
+    </w:rPr>
+  </w:style>
+  <w:style w:type="character" w:styleId="ListLabel51">
+    <w:name w:val="ListLabel 51"/>
+    <w:qFormat/>
+    <w:rPr>
+      <w:rFonts w:cs="OpenSymbol"/>
+    </w:rPr>
+  </w:style>
+  <w:style w:type="character" w:styleId="ListLabel52">
+    <w:name w:val="ListLabel 52"/>
+    <w:qFormat/>
+    <w:rPr>
+      <w:rFonts w:ascii="Liberation Sans" w:hAnsi="Liberation Sans" w:cs="OpenSymbol"/>
+      <w:b w:val="false"/>
+      <w:sz w:val="21"/>
+    </w:rPr>
+  </w:style>
+  <w:style w:type="character" w:styleId="ListLabel53">
+    <w:name w:val="ListLabel 53"/>
+    <w:qFormat/>
+    <w:rPr>
+      <w:rFonts w:cs="OpenSymbol"/>
+    </w:rPr>
+  </w:style>
+  <w:style w:type="character" w:styleId="ListLabel54">
+    <w:name w:val="ListLabel 54"/>
+    <w:qFormat/>
+    <w:rPr>
+      <w:rFonts w:cs="OpenSymbol"/>
+    </w:rPr>
+  </w:style>
+  <w:style w:type="character" w:styleId="ListLabel55">
+    <w:name w:val="ListLabel 55"/>
+    <w:qFormat/>
+    <w:rPr>
+      <w:rFonts w:cs="OpenSymbol"/>
+    </w:rPr>
+  </w:style>
+  <w:style w:type="character" w:styleId="ListLabel56">
+    <w:name w:val="ListLabel 56"/>
+    <w:qFormat/>
+    <w:rPr>
+      <w:rFonts w:cs="OpenSymbol"/>
+    </w:rPr>
+  </w:style>
+  <w:style w:type="character" w:styleId="ListLabel57">
+    <w:name w:val="ListLabel 57"/>
+    <w:qFormat/>
+    <w:rPr>
+      <w:rFonts w:cs="OpenSymbol"/>
+    </w:rPr>
+  </w:style>
+  <w:style w:type="character" w:styleId="ListLabel58">
+    <w:name w:val="ListLabel 58"/>
+    <w:qFormat/>
+    <w:rPr>
+      <w:rFonts w:cs="OpenSymbol"/>
+    </w:rPr>
+  </w:style>
+  <w:style w:type="character" w:styleId="ListLabel59">
+    <w:name w:val="ListLabel 59"/>
+    <w:qFormat/>
+    <w:rPr>
+      <w:rFonts w:cs="OpenSymbol"/>
+    </w:rPr>
+  </w:style>
+  <w:style w:type="character" w:styleId="ListLabel60">
+    <w:name w:val="ListLabel 60"/>
+    <w:qFormat/>
+    <w:rPr>
+      <w:rFonts w:cs="OpenSymbol"/>
+    </w:rPr>
+  </w:style>
+  <w:style w:type="character" w:styleId="ListLabel61">
+    <w:name w:val="ListLabel 61"/>
+    <w:qFormat/>
+    <w:rPr>
+      <w:rFonts w:ascii="Liberation Sans" w:hAnsi="Liberation Sans"/>
+    </w:rPr>
+  </w:style>
+  <w:style w:type="character" w:styleId="ListLabel62">
+    <w:name w:val="ListLabel 62"/>
+    <w:qFormat/>
+    <w:rPr>
+      <w:rFonts w:ascii="Liberation Sans" w:hAnsi="Liberation Sans"/>
+      <w:b w:val="false"/>
+      <w:bCs w:val="false"/>
+      <w:i w:val="false"/>
+      <w:iCs w:val="false"/>
+    </w:rPr>
+  </w:style>
+  <w:style w:type="character" w:styleId="ListLabel63">
+    <w:name w:val="ListLabel 63"/>
     <w:qFormat/>
     <w:rPr>
       <w:rFonts w:ascii="Liberation Sans" w:hAnsi="Liberation Sans"/>
